--- a/OKPlus/User Testing Plans/Keyboard and Web Accessibility/Documentation/Keyboard Issues.docx
+++ b/OKPlus/User Testing Plans/Keyboard and Web Accessibility/Documentation/Keyboard Issues.docx
@@ -426,18 +426,7 @@
           <w:sz w:val="22"/>
           <w:szCs w:val="22"/>
         </w:rPr>
-        <w:t>The element that contains the me</w:t>
-      </w:r>
-      <w:bookmarkStart w:id="0" w:name="_GoBack"/>
-      <w:bookmarkEnd w:id="0"/>
-      <w:r>
-        <w:rPr>
-          <w:rFonts w:ascii="Source Sans Pro" w:hAnsi="Source Sans Pro" w:cs="Arial"/>
-          <w:color w:val="262626" w:themeColor="text1" w:themeTint="D9"/>
-          <w:sz w:val="22"/>
-          <w:szCs w:val="22"/>
-        </w:rPr>
-        <w:t>nu items displayed by activating the button has role menu</w:t>
+        <w:t>The element that contains the menu items displayed by activating the button has role menu</w:t>
       </w:r>
       <w:r>
         <w:rPr>
@@ -1044,32 +1033,12 @@
       <w:r>
         <w:rPr>
           <w:rFonts w:ascii="Source Sans Pro" w:hAnsi="Source Sans Pro"/>
-          <w:color w:val="00B0F0"/>
-          <w:sz w:val="21"/>
-          <w:szCs w:val="21"/>
-          <w:lang w:val="en-US"/>
-        </w:rPr>
-        <w:t>(check them</w:t>
-      </w:r>
-      <w:r>
-        <w:rPr>
-          <w:rFonts w:ascii="Source Sans Pro" w:hAnsi="Source Sans Pro"/>
-          <w:color w:val="00B0F0"/>
-          <w:sz w:val="21"/>
-          <w:szCs w:val="21"/>
-          <w:lang w:val="en-US"/>
-        </w:rPr>
-        <w:t xml:space="preserve"> after new changes</w:t>
-      </w:r>
-      <w:r>
-        <w:rPr>
-          <w:rFonts w:ascii="Source Sans Pro" w:hAnsi="Source Sans Pro"/>
-          <w:color w:val="00B0F0"/>
-          <w:sz w:val="21"/>
-          <w:szCs w:val="21"/>
-          <w:lang w:val="en-US"/>
-        </w:rPr>
-        <w:t>)</w:t>
+          <w:color w:val="70AD47" w:themeColor="accent6"/>
+          <w:sz w:val="21"/>
+          <w:szCs w:val="21"/>
+          <w:lang w:val="en-US"/>
+        </w:rPr>
+        <w:t>(this has been fixed)</w:t>
       </w:r>
     </w:p>
     <w:p>
@@ -1213,62 +1182,351 @@
           <w:szCs w:val="36"/>
           <w:lang w:val="en-US"/>
         </w:rPr>
-        <w:t>Assist Panel</w:t>
-      </w:r>
-    </w:p>
-    <w:p>
-      <w:pPr>
-        <w:pStyle w:val="ListParagraph"/>
-        <w:numPr>
-          <w:ilvl w:val="0"/>
-          <w:numId w:val="1"/>
-        </w:numPr>
-        <w:rPr>
-          <w:rFonts w:ascii="Source Sans Pro" w:hAnsi="Source Sans Pro"/>
-          <w:sz w:val="21"/>
-          <w:szCs w:val="21"/>
-          <w:lang w:val="en-US"/>
-        </w:rPr>
-      </w:pPr>
-      <w:r>
-        <w:rPr>
-          <w:rFonts w:ascii="Source Sans Pro" w:hAnsi="Source Sans Pro"/>
-          <w:sz w:val="21"/>
-          <w:szCs w:val="21"/>
-          <w:lang w:val="en-US"/>
-        </w:rPr>
-        <w:t xml:space="preserve">After the Assist icon is activated, </w:t>
-      </w:r>
-      <w:r>
-        <w:rPr>
-          <w:rFonts w:ascii="Source Sans Pro" w:hAnsi="Source Sans Pro"/>
-          <w:sz w:val="21"/>
-          <w:szCs w:val="21"/>
-          <w:lang w:val="en-US"/>
-        </w:rPr>
-        <w:t xml:space="preserve">the assist should be </w:t>
-      </w:r>
-      <w:r>
-        <w:rPr>
-          <w:rFonts w:ascii="Source Sans Pro" w:hAnsi="Source Sans Pro"/>
-          <w:sz w:val="21"/>
-          <w:szCs w:val="21"/>
-          <w:lang w:val="en-US"/>
-        </w:rPr>
-        <w:t>accessible</w:t>
-      </w:r>
-      <w:r>
-        <w:rPr>
-          <w:rFonts w:ascii="Source Sans Pro" w:hAnsi="Source Sans Pro"/>
-          <w:sz w:val="21"/>
-          <w:szCs w:val="21"/>
-          <w:lang w:val="en-US"/>
-        </w:rPr>
-        <w:t xml:space="preserve"> from the icon by </w:t>
-      </w:r>
-    </w:p>
-    <w:p>
-      <w:pPr>
+        <w:t>Grid</w:t>
+      </w:r>
+    </w:p>
+    <w:p>
+      <w:pPr>
+        <w:pStyle w:val="ListParagraph"/>
+        <w:numPr>
+          <w:ilvl w:val="0"/>
+          <w:numId w:val="1"/>
+        </w:numPr>
+        <w:rPr>
+          <w:rFonts w:ascii="Source Sans Pro" w:hAnsi="Source Sans Pro"/>
+          <w:sz w:val="21"/>
+          <w:szCs w:val="21"/>
+          <w:lang w:val="en-US"/>
+        </w:rPr>
+      </w:pPr>
+      <w:r>
+        <w:rPr>
+          <w:rFonts w:ascii="Source Sans Pro" w:hAnsi="Source Sans Pro"/>
+          <w:b/>
+          <w:bCs/>
+          <w:sz w:val="21"/>
+          <w:szCs w:val="21"/>
+          <w:lang w:val="en-US"/>
+        </w:rPr>
+        <w:t>Properties Panel Button</w:t>
+      </w:r>
+      <w:r>
+        <w:rPr>
+          <w:rFonts w:ascii="Source Sans Pro" w:hAnsi="Source Sans Pro"/>
+          <w:sz w:val="21"/>
+          <w:szCs w:val="21"/>
+          <w:lang w:val="en-US"/>
+        </w:rPr>
+        <w:t xml:space="preserve"> – when accessing the properties panel, the focus should be on the first item. </w:t>
+      </w:r>
+    </w:p>
+    <w:p>
+      <w:pPr>
+        <w:pStyle w:val="ListParagraph"/>
+        <w:numPr>
+          <w:ilvl w:val="0"/>
+          <w:numId w:val="1"/>
+        </w:numPr>
+        <w:rPr>
+          <w:rFonts w:ascii="Source Sans Pro" w:hAnsi="Source Sans Pro"/>
+          <w:sz w:val="21"/>
+          <w:szCs w:val="21"/>
+          <w:lang w:val="en-US"/>
+        </w:rPr>
+      </w:pPr>
+      <w:r>
+        <w:rPr>
+          <w:rFonts w:ascii="Source Sans Pro" w:hAnsi="Source Sans Pro"/>
+          <w:b/>
+          <w:bCs/>
+          <w:sz w:val="21"/>
+          <w:szCs w:val="21"/>
+          <w:lang w:val="en-US"/>
+        </w:rPr>
+        <w:t>Query builder button</w:t>
+      </w:r>
+      <w:r>
+        <w:rPr>
+          <w:rFonts w:ascii="Source Sans Pro" w:hAnsi="Source Sans Pro"/>
+          <w:b/>
+          <w:bCs/>
+          <w:sz w:val="21"/>
+          <w:szCs w:val="21"/>
+          <w:lang w:val="en-US"/>
+        </w:rPr>
+        <w:t xml:space="preserve"> - </w:t>
+      </w:r>
+      <w:r>
+        <w:rPr>
+          <w:rFonts w:ascii="Source Sans Pro" w:hAnsi="Source Sans Pro"/>
+          <w:sz w:val="21"/>
+          <w:szCs w:val="21"/>
+          <w:lang w:val="en-US"/>
+        </w:rPr>
+        <w:t xml:space="preserve">focus stays on the button and doesn’t move to the </w:t>
+      </w:r>
+      <w:r>
+        <w:rPr>
+          <w:rFonts w:ascii="Source Sans Pro" w:hAnsi="Source Sans Pro"/>
+          <w:sz w:val="21"/>
+          <w:szCs w:val="21"/>
+          <w:lang w:val="en-US"/>
+        </w:rPr>
+        <w:t xml:space="preserve">active </w:t>
+      </w:r>
+      <w:r>
+        <w:rPr>
+          <w:rFonts w:ascii="Source Sans Pro" w:hAnsi="Source Sans Pro"/>
+          <w:sz w:val="21"/>
+          <w:szCs w:val="21"/>
+          <w:lang w:val="en-US"/>
+        </w:rPr>
+        <w:t>dialog.</w:t>
+      </w:r>
+    </w:p>
+    <w:p>
+      <w:pPr>
+        <w:pStyle w:val="ListParagraph"/>
+        <w:numPr>
+          <w:ilvl w:val="0"/>
+          <w:numId w:val="1"/>
+        </w:numPr>
+        <w:rPr>
+          <w:rFonts w:ascii="Source Sans Pro" w:hAnsi="Source Sans Pro"/>
+          <w:sz w:val="21"/>
+          <w:szCs w:val="21"/>
+          <w:lang w:val="en-US"/>
+        </w:rPr>
+      </w:pPr>
+      <w:r>
+        <w:rPr>
+          <w:rFonts w:ascii="Source Sans Pro" w:hAnsi="Source Sans Pro"/>
+          <w:b/>
+          <w:bCs/>
+          <w:sz w:val="21"/>
+          <w:szCs w:val="21"/>
+          <w:lang w:val="en-US"/>
+        </w:rPr>
+        <w:t>View b</w:t>
+      </w:r>
+      <w:r>
+        <w:rPr>
+          <w:rFonts w:ascii="Source Sans Pro" w:hAnsi="Source Sans Pro"/>
+          <w:b/>
+          <w:bCs/>
+          <w:sz w:val="21"/>
+          <w:szCs w:val="21"/>
+          <w:lang w:val="en-US"/>
+        </w:rPr>
+        <w:t>utton</w:t>
+      </w:r>
+      <w:r>
+        <w:rPr>
+          <w:rFonts w:ascii="Source Sans Pro" w:hAnsi="Source Sans Pro"/>
+          <w:sz w:val="21"/>
+          <w:szCs w:val="21"/>
+          <w:lang w:val="en-US"/>
+        </w:rPr>
+        <w:t xml:space="preserve"> – focus moves to the first item but </w:t>
+      </w:r>
+      <w:proofErr w:type="spellStart"/>
+      <w:proofErr w:type="gramStart"/>
+      <w:r>
+        <w:rPr>
+          <w:rFonts w:ascii="Source Sans Pro" w:hAnsi="Source Sans Pro"/>
+          <w:sz w:val="21"/>
+          <w:szCs w:val="21"/>
+          <w:lang w:val="en-US"/>
+        </w:rPr>
+        <w:t>cant</w:t>
+      </w:r>
+      <w:proofErr w:type="spellEnd"/>
+      <w:proofErr w:type="gramEnd"/>
+      <w:r>
+        <w:rPr>
+          <w:rFonts w:ascii="Source Sans Pro" w:hAnsi="Source Sans Pro"/>
+          <w:sz w:val="21"/>
+          <w:szCs w:val="21"/>
+          <w:lang w:val="en-US"/>
+        </w:rPr>
+        <w:t xml:space="preserve"> get back to close the button quickly again </w:t>
+      </w:r>
+      <w:proofErr w:type="spellStart"/>
+      <w:r>
+        <w:rPr>
+          <w:rFonts w:ascii="Source Sans Pro" w:hAnsi="Source Sans Pro"/>
+          <w:sz w:val="21"/>
+          <w:szCs w:val="21"/>
+          <w:lang w:val="en-US"/>
+        </w:rPr>
+        <w:t>with out</w:t>
+      </w:r>
+      <w:proofErr w:type="spellEnd"/>
+      <w:r>
+        <w:rPr>
+          <w:rFonts w:ascii="Source Sans Pro" w:hAnsi="Source Sans Pro"/>
+          <w:sz w:val="21"/>
+          <w:szCs w:val="21"/>
+          <w:lang w:val="en-US"/>
+        </w:rPr>
+        <w:t xml:space="preserve"> having to follow the tab sequence.</w:t>
+      </w:r>
+    </w:p>
+    <w:p>
+      <w:pPr>
+        <w:pStyle w:val="ListParagraph"/>
+        <w:numPr>
+          <w:ilvl w:val="0"/>
+          <w:numId w:val="1"/>
+        </w:numPr>
+        <w:rPr>
+          <w:rFonts w:ascii="Source Sans Pro" w:hAnsi="Source Sans Pro"/>
+          <w:sz w:val="21"/>
+          <w:szCs w:val="21"/>
+          <w:lang w:val="en-US"/>
+        </w:rPr>
+      </w:pPr>
+      <w:r>
+        <w:rPr>
+          <w:rFonts w:ascii="Source Sans Pro" w:hAnsi="Source Sans Pro"/>
+          <w:sz w:val="21"/>
+          <w:szCs w:val="21"/>
+          <w:lang w:val="en-US"/>
+        </w:rPr>
+        <w:t>Exiting the panel should then bring you back to the pp button.</w:t>
+      </w:r>
+    </w:p>
+    <w:p>
+      <w:pPr>
+        <w:pStyle w:val="ListParagraph"/>
+        <w:numPr>
+          <w:ilvl w:val="0"/>
+          <w:numId w:val="1"/>
+        </w:numPr>
+        <w:rPr>
+          <w:rFonts w:ascii="Source Sans Pro" w:hAnsi="Source Sans Pro"/>
+          <w:sz w:val="21"/>
+          <w:szCs w:val="21"/>
+          <w:lang w:val="en-US"/>
+        </w:rPr>
+      </w:pPr>
+      <w:r>
+        <w:rPr>
+          <w:rFonts w:ascii="Source Sans Pro" w:hAnsi="Source Sans Pro"/>
+          <w:sz w:val="21"/>
+          <w:szCs w:val="21"/>
+          <w:lang w:val="en-US"/>
+        </w:rPr>
+        <w:t>Esc doesn’t close anything</w:t>
+      </w:r>
+    </w:p>
+    <w:p>
+      <w:pPr>
+        <w:pStyle w:val="ListParagraph"/>
+        <w:numPr>
+          <w:ilvl w:val="0"/>
+          <w:numId w:val="1"/>
+        </w:numPr>
+        <w:rPr>
+          <w:rFonts w:ascii="Source Sans Pro" w:hAnsi="Source Sans Pro"/>
+          <w:sz w:val="21"/>
+          <w:szCs w:val="21"/>
+          <w:lang w:val="en-US"/>
+        </w:rPr>
+      </w:pPr>
+      <w:r>
+        <w:rPr>
+          <w:rFonts w:ascii="Source Sans Pro" w:hAnsi="Source Sans Pro"/>
+          <w:sz w:val="21"/>
+          <w:szCs w:val="21"/>
+          <w:lang w:val="en-US"/>
+        </w:rPr>
+        <w:t>Accessing the grid firs</w:t>
+      </w:r>
+      <w:r>
+        <w:rPr>
+          <w:rFonts w:ascii="Source Sans Pro" w:hAnsi="Source Sans Pro"/>
+          <w:sz w:val="21"/>
+          <w:szCs w:val="21"/>
+          <w:lang w:val="en-US"/>
+        </w:rPr>
+        <w:t>t</w:t>
+      </w:r>
+      <w:r>
+        <w:rPr>
+          <w:rFonts w:ascii="Source Sans Pro" w:hAnsi="Source Sans Pro"/>
+          <w:sz w:val="21"/>
+          <w:szCs w:val="21"/>
+          <w:lang w:val="en-US"/>
+        </w:rPr>
+        <w:t xml:space="preserve"> it focuses on the checkbox in the table header</w:t>
+      </w:r>
+      <w:r>
+        <w:rPr>
+          <w:rFonts w:ascii="Source Sans Pro" w:hAnsi="Source Sans Pro"/>
+          <w:sz w:val="21"/>
+          <w:szCs w:val="21"/>
+          <w:lang w:val="en-US"/>
+        </w:rPr>
+        <w:t xml:space="preserve"> then pressing tab t</w:t>
+      </w:r>
+      <w:r>
+        <w:rPr>
+          <w:rFonts w:ascii="Source Sans Pro" w:hAnsi="Source Sans Pro"/>
+          <w:sz w:val="21"/>
+          <w:szCs w:val="21"/>
+          <w:lang w:val="en-US"/>
+        </w:rPr>
+        <w:t xml:space="preserve">he whole grid is highlighted when you focus on it. </w:t>
+      </w:r>
+      <w:r>
+        <w:rPr>
+          <w:rFonts w:ascii="Source Sans Pro" w:hAnsi="Source Sans Pro"/>
+          <w:sz w:val="21"/>
+          <w:szCs w:val="21"/>
+          <w:lang w:val="en-US"/>
+        </w:rPr>
+        <w:t>Should focus on the first cell.</w:t>
+      </w:r>
+    </w:p>
+    <w:p>
+      <w:pPr>
+        <w:pStyle w:val="ListParagraph"/>
+        <w:numPr>
+          <w:ilvl w:val="0"/>
+          <w:numId w:val="1"/>
+        </w:numPr>
+        <w:rPr>
+          <w:rFonts w:ascii="Source Sans Pro" w:hAnsi="Source Sans Pro"/>
+          <w:sz w:val="21"/>
+          <w:szCs w:val="21"/>
+          <w:lang w:val="en-US"/>
+        </w:rPr>
+      </w:pPr>
+      <w:proofErr w:type="gramStart"/>
+      <w:r>
+        <w:rPr>
+          <w:rFonts w:ascii="Source Sans Pro" w:hAnsi="Source Sans Pro"/>
+          <w:sz w:val="21"/>
+          <w:szCs w:val="21"/>
+          <w:lang w:val="en-US"/>
+        </w:rPr>
+        <w:t>Cant</w:t>
+      </w:r>
+      <w:proofErr w:type="gramEnd"/>
+      <w:r>
+        <w:rPr>
+          <w:rFonts w:ascii="Source Sans Pro" w:hAnsi="Source Sans Pro"/>
+          <w:sz w:val="21"/>
+          <w:szCs w:val="21"/>
+          <w:lang w:val="en-US"/>
+        </w:rPr>
+        <w:t xml:space="preserve"> access the dialog from a cell.</w:t>
+      </w:r>
+    </w:p>
+    <w:p>
+      <w:pPr>
+        <w:pStyle w:val="ListParagraph"/>
         <w:rPr>
           <w:rFonts w:ascii="Source Sans Pro" w:hAnsi="Source Sans Pro"/>
           <w:sz w:val="21"/>
@@ -1299,146 +1557,85 @@
           <w:szCs w:val="36"/>
           <w:lang w:val="en-US"/>
         </w:rPr>
-        <w:t>Dialog</w:t>
-      </w:r>
-    </w:p>
-    <w:p>
-      <w:pPr>
-        <w:pStyle w:val="ListParagraph"/>
-        <w:numPr>
-          <w:ilvl w:val="0"/>
-          <w:numId w:val="1"/>
-        </w:numPr>
-        <w:rPr>
-          <w:rFonts w:ascii="Source Sans Pro" w:hAnsi="Source Sans Pro"/>
-          <w:sz w:val="21"/>
-          <w:szCs w:val="21"/>
-          <w:lang w:val="en-US"/>
-        </w:rPr>
-      </w:pPr>
-      <w:r>
-        <w:rPr>
-          <w:rFonts w:ascii="Source Sans Pro" w:hAnsi="Source Sans Pro"/>
-          <w:sz w:val="21"/>
-          <w:szCs w:val="21"/>
-          <w:lang w:val="en-US"/>
-        </w:rPr>
-        <w:t>When closing the dialog, focus should fall on the item that opened it</w:t>
-      </w:r>
-    </w:p>
-    <w:p>
-      <w:pPr>
-        <w:pStyle w:val="ListParagraph"/>
-        <w:numPr>
-          <w:ilvl w:val="0"/>
-          <w:numId w:val="1"/>
-        </w:numPr>
-        <w:rPr>
-          <w:rFonts w:ascii="Source Sans Pro" w:hAnsi="Source Sans Pro"/>
-          <w:sz w:val="21"/>
-          <w:szCs w:val="21"/>
-          <w:lang w:val="en-US"/>
-        </w:rPr>
-      </w:pPr>
-      <w:r>
-        <w:rPr>
-          <w:rFonts w:ascii="Source Sans Pro" w:hAnsi="Source Sans Pro"/>
-          <w:sz w:val="21"/>
-          <w:szCs w:val="21"/>
-          <w:lang w:val="en-US"/>
-        </w:rPr>
-        <w:t xml:space="preserve">Tab group header aren’t </w:t>
-      </w:r>
-      <w:r>
-        <w:rPr>
-          <w:rFonts w:ascii="Source Sans Pro" w:hAnsi="Source Sans Pro"/>
-          <w:sz w:val="21"/>
-          <w:szCs w:val="21"/>
-          <w:lang w:val="en-US"/>
-        </w:rPr>
-        <w:t>navigable</w:t>
-      </w:r>
-      <w:r>
-        <w:rPr>
-          <w:rFonts w:ascii="Source Sans Pro" w:hAnsi="Source Sans Pro"/>
-          <w:sz w:val="21"/>
-          <w:szCs w:val="21"/>
-          <w:lang w:val="en-US"/>
-        </w:rPr>
-        <w:t>. Should be able to navigate using left and right. Tab again to move out of the group of tabs.</w:t>
-      </w:r>
-    </w:p>
-    <w:p>
-      <w:pPr>
-        <w:pStyle w:val="ListParagraph"/>
-        <w:numPr>
-          <w:ilvl w:val="0"/>
-          <w:numId w:val="1"/>
-        </w:numPr>
-        <w:rPr>
-          <w:rFonts w:ascii="Source Sans Pro" w:hAnsi="Source Sans Pro"/>
-          <w:sz w:val="21"/>
-          <w:szCs w:val="21"/>
-          <w:lang w:val="en-US"/>
-        </w:rPr>
-      </w:pPr>
-      <w:r>
-        <w:rPr>
-          <w:rFonts w:ascii="Source Sans Pro" w:hAnsi="Source Sans Pro"/>
-          <w:sz w:val="21"/>
-          <w:szCs w:val="21"/>
-          <w:lang w:val="en-US"/>
-        </w:rPr>
-        <w:t>When closing a look up again the focus should be on the item that opened it.</w:t>
-      </w:r>
-    </w:p>
-    <w:p>
-      <w:pPr>
-        <w:pStyle w:val="ListParagraph"/>
-        <w:numPr>
-          <w:ilvl w:val="0"/>
-          <w:numId w:val="1"/>
-        </w:numPr>
-        <w:rPr>
-          <w:rFonts w:ascii="Source Sans Pro" w:hAnsi="Source Sans Pro"/>
-          <w:sz w:val="21"/>
-          <w:szCs w:val="21"/>
-          <w:lang w:val="en-US"/>
-        </w:rPr>
-      </w:pPr>
-      <w:r>
-        <w:rPr>
-          <w:rFonts w:ascii="Source Sans Pro" w:hAnsi="Source Sans Pro"/>
-          <w:sz w:val="21"/>
-          <w:szCs w:val="21"/>
-          <w:lang w:val="en-US"/>
-        </w:rPr>
-        <w:t>Look ups aren’t navigable</w:t>
-      </w:r>
-    </w:p>
-    <w:p>
-      <w:pPr>
-        <w:pStyle w:val="ListParagraph"/>
-        <w:numPr>
-          <w:ilvl w:val="0"/>
-          <w:numId w:val="1"/>
-        </w:numPr>
-        <w:rPr>
-          <w:rFonts w:ascii="Source Sans Pro" w:hAnsi="Source Sans Pro"/>
-          <w:sz w:val="21"/>
-          <w:szCs w:val="21"/>
-          <w:lang w:val="en-US"/>
-        </w:rPr>
-      </w:pPr>
-      <w:r>
-        <w:rPr>
-          <w:rFonts w:ascii="Source Sans Pro" w:hAnsi="Source Sans Pro"/>
-          <w:sz w:val="21"/>
-          <w:szCs w:val="21"/>
-          <w:lang w:val="en-US"/>
-        </w:rPr>
-        <w:t>When the dialog is open, items in the background should no longer be accessible.</w:t>
-      </w:r>
+        <w:t>Side panel</w:t>
+      </w:r>
+    </w:p>
+    <w:p>
+      <w:pPr>
+        <w:pStyle w:val="ListParagraph"/>
+        <w:numPr>
+          <w:ilvl w:val="0"/>
+          <w:numId w:val="1"/>
+        </w:numPr>
+        <w:rPr>
+          <w:rFonts w:ascii="Source Sans Pro" w:hAnsi="Source Sans Pro"/>
+          <w:sz w:val="21"/>
+          <w:szCs w:val="21"/>
+          <w:lang w:val="en-US"/>
+        </w:rPr>
+      </w:pPr>
+      <w:r>
+        <w:rPr>
+          <w:rFonts w:ascii="Source Sans Pro" w:hAnsi="Source Sans Pro"/>
+          <w:sz w:val="21"/>
+          <w:szCs w:val="21"/>
+          <w:lang w:val="en-US"/>
+        </w:rPr>
+        <w:t>Currently set up as tabs</w:t>
+      </w:r>
+    </w:p>
+    <w:p>
+      <w:pPr>
+        <w:pStyle w:val="ListParagraph"/>
+        <w:numPr>
+          <w:ilvl w:val="1"/>
+          <w:numId w:val="1"/>
+        </w:numPr>
+        <w:rPr>
+          <w:rFonts w:ascii="Source Sans Pro" w:hAnsi="Source Sans Pro"/>
+          <w:sz w:val="21"/>
+          <w:szCs w:val="21"/>
+          <w:lang w:val="en-US"/>
+        </w:rPr>
+      </w:pPr>
+      <w:r>
+        <w:rPr>
+          <w:rFonts w:ascii="Source Sans Pro" w:hAnsi="Source Sans Pro"/>
+          <w:sz w:val="21"/>
+          <w:szCs w:val="21"/>
+          <w:lang w:val="en-US"/>
+        </w:rPr>
+        <w:t>Tab once to access tab headings. Then press up or down to navig</w:t>
+      </w:r>
+      <w:r>
+        <w:rPr>
+          <w:rFonts w:ascii="Source Sans Pro" w:hAnsi="Source Sans Pro"/>
+          <w:sz w:val="21"/>
+          <w:szCs w:val="21"/>
+          <w:lang w:val="en-US"/>
+        </w:rPr>
+        <w:t>a</w:t>
+      </w:r>
+      <w:r>
+        <w:rPr>
+          <w:rFonts w:ascii="Source Sans Pro" w:hAnsi="Source Sans Pro"/>
+          <w:sz w:val="21"/>
+          <w:szCs w:val="21"/>
+          <w:lang w:val="en-US"/>
+        </w:rPr>
+        <w:t xml:space="preserve">te the tabs. </w:t>
+      </w:r>
+      <w:r>
+        <w:rPr>
+          <w:rFonts w:ascii="Source Sans Pro" w:hAnsi="Source Sans Pro"/>
+          <w:sz w:val="21"/>
+          <w:szCs w:val="21"/>
+          <w:lang w:val="en-US"/>
+        </w:rPr>
+        <w:t>Tab again to activate the tab pane and focus on the first item.</w:t>
+      </w:r>
+      <w:bookmarkStart w:id="0" w:name="_GoBack"/>
+      <w:bookmarkEnd w:id="0"/>
     </w:p>
     <w:p>
       <w:pPr>
@@ -1472,97 +1669,145 @@
           <w:szCs w:val="36"/>
           <w:lang w:val="en-US"/>
         </w:rPr>
-        <w:t>Tree</w:t>
-      </w:r>
-    </w:p>
-    <w:p>
-      <w:pPr>
-        <w:pStyle w:val="ListParagraph"/>
-        <w:numPr>
-          <w:ilvl w:val="0"/>
-          <w:numId w:val="1"/>
-        </w:numPr>
-        <w:rPr>
-          <w:rFonts w:ascii="Source Sans Pro" w:hAnsi="Source Sans Pro"/>
-          <w:sz w:val="21"/>
-          <w:szCs w:val="21"/>
-          <w:lang w:val="en-US"/>
-        </w:rPr>
-      </w:pPr>
-      <w:r>
-        <w:rPr>
-          <w:rFonts w:ascii="Source Sans Pro" w:hAnsi="Source Sans Pro"/>
-          <w:sz w:val="21"/>
-          <w:szCs w:val="21"/>
-          <w:lang w:val="en-US"/>
-        </w:rPr>
-        <w:t>Can’t access tree with only keyboard.</w:t>
-      </w:r>
-    </w:p>
-    <w:p>
-      <w:pPr>
-        <w:pStyle w:val="ListParagraph"/>
-        <w:numPr>
-          <w:ilvl w:val="0"/>
-          <w:numId w:val="1"/>
-        </w:numPr>
-        <w:rPr>
-          <w:rFonts w:ascii="Source Sans Pro" w:hAnsi="Source Sans Pro"/>
-          <w:sz w:val="21"/>
-          <w:szCs w:val="21"/>
-          <w:lang w:val="en-US"/>
-        </w:rPr>
-      </w:pPr>
-      <w:r>
-        <w:rPr>
-          <w:rFonts w:ascii="Source Sans Pro" w:hAnsi="Source Sans Pro"/>
-          <w:sz w:val="21"/>
-          <w:szCs w:val="21"/>
-          <w:lang w:val="en-US"/>
-        </w:rPr>
-        <w:t>Enter should bring up the dialog box.</w:t>
-      </w:r>
-    </w:p>
-    <w:p>
-      <w:pPr>
-        <w:pStyle w:val="ListParagraph"/>
-        <w:numPr>
-          <w:ilvl w:val="0"/>
-          <w:numId w:val="1"/>
-        </w:numPr>
-        <w:rPr>
-          <w:rFonts w:ascii="Source Sans Pro" w:hAnsi="Source Sans Pro"/>
-          <w:sz w:val="21"/>
-          <w:szCs w:val="21"/>
-          <w:lang w:val="en-US"/>
-        </w:rPr>
-      </w:pPr>
-      <w:r>
-        <w:rPr>
-          <w:rFonts w:ascii="Source Sans Pro" w:hAnsi="Source Sans Pro"/>
-          <w:sz w:val="21"/>
-          <w:szCs w:val="21"/>
-          <w:lang w:val="en-US"/>
-        </w:rPr>
-        <w:t>Space</w:t>
-      </w:r>
-      <w:r>
-        <w:rPr>
-          <w:rFonts w:ascii="Source Sans Pro" w:hAnsi="Source Sans Pro"/>
-          <w:sz w:val="21"/>
-          <w:szCs w:val="21"/>
-          <w:lang w:val="en-US"/>
-        </w:rPr>
-        <w:t>bar</w:t>
-      </w:r>
-      <w:r>
-        <w:rPr>
-          <w:rFonts w:ascii="Source Sans Pro" w:hAnsi="Source Sans Pro"/>
-          <w:sz w:val="21"/>
-          <w:szCs w:val="21"/>
-          <w:lang w:val="en-US"/>
-        </w:rPr>
-        <w:t xml:space="preserve"> to select</w:t>
+        <w:t>Dialog</w:t>
+      </w:r>
+    </w:p>
+    <w:p>
+      <w:pPr>
+        <w:pStyle w:val="ListParagraph"/>
+        <w:numPr>
+          <w:ilvl w:val="0"/>
+          <w:numId w:val="1"/>
+        </w:numPr>
+        <w:rPr>
+          <w:rFonts w:ascii="Source Sans Pro" w:hAnsi="Source Sans Pro"/>
+          <w:sz w:val="21"/>
+          <w:szCs w:val="21"/>
+          <w:lang w:val="en-US"/>
+        </w:rPr>
+      </w:pPr>
+      <w:r>
+        <w:rPr>
+          <w:rFonts w:ascii="Source Sans Pro" w:hAnsi="Source Sans Pro"/>
+          <w:sz w:val="21"/>
+          <w:szCs w:val="21"/>
+          <w:lang w:val="en-US"/>
+        </w:rPr>
+        <w:t>When closing the dialog, focus should fall on the item that opened it</w:t>
+      </w:r>
+    </w:p>
+    <w:p>
+      <w:pPr>
+        <w:pStyle w:val="ListParagraph"/>
+        <w:numPr>
+          <w:ilvl w:val="0"/>
+          <w:numId w:val="1"/>
+        </w:numPr>
+        <w:rPr>
+          <w:rFonts w:ascii="Source Sans Pro" w:hAnsi="Source Sans Pro"/>
+          <w:sz w:val="21"/>
+          <w:szCs w:val="21"/>
+          <w:lang w:val="en-US"/>
+        </w:rPr>
+      </w:pPr>
+      <w:r>
+        <w:rPr>
+          <w:rFonts w:ascii="Source Sans Pro" w:hAnsi="Source Sans Pro"/>
+          <w:sz w:val="21"/>
+          <w:szCs w:val="21"/>
+          <w:lang w:val="en-US"/>
+        </w:rPr>
+        <w:t xml:space="preserve">Tab group header aren’t </w:t>
+      </w:r>
+      <w:r>
+        <w:rPr>
+          <w:rFonts w:ascii="Source Sans Pro" w:hAnsi="Source Sans Pro"/>
+          <w:sz w:val="21"/>
+          <w:szCs w:val="21"/>
+          <w:lang w:val="en-US"/>
+        </w:rPr>
+        <w:t>navigable</w:t>
+      </w:r>
+      <w:r>
+        <w:rPr>
+          <w:rFonts w:ascii="Source Sans Pro" w:hAnsi="Source Sans Pro"/>
+          <w:sz w:val="21"/>
+          <w:szCs w:val="21"/>
+          <w:lang w:val="en-US"/>
+        </w:rPr>
+        <w:t>. Should be able to navigate using left and right. Tab again to move out of the group of tabs.</w:t>
+      </w:r>
+    </w:p>
+    <w:p>
+      <w:pPr>
+        <w:pStyle w:val="ListParagraph"/>
+        <w:numPr>
+          <w:ilvl w:val="0"/>
+          <w:numId w:val="1"/>
+        </w:numPr>
+        <w:rPr>
+          <w:rFonts w:ascii="Source Sans Pro" w:hAnsi="Source Sans Pro"/>
+          <w:sz w:val="21"/>
+          <w:szCs w:val="21"/>
+          <w:lang w:val="en-US"/>
+        </w:rPr>
+      </w:pPr>
+      <w:r>
+        <w:rPr>
+          <w:rFonts w:ascii="Source Sans Pro" w:hAnsi="Source Sans Pro"/>
+          <w:sz w:val="21"/>
+          <w:szCs w:val="21"/>
+          <w:lang w:val="en-US"/>
+        </w:rPr>
+        <w:t>When closing a look up again the focus should be on the item that opened it.</w:t>
+      </w:r>
+    </w:p>
+    <w:p>
+      <w:pPr>
+        <w:pStyle w:val="ListParagraph"/>
+        <w:numPr>
+          <w:ilvl w:val="0"/>
+          <w:numId w:val="1"/>
+        </w:numPr>
+        <w:rPr>
+          <w:rFonts w:ascii="Source Sans Pro" w:hAnsi="Source Sans Pro"/>
+          <w:sz w:val="21"/>
+          <w:szCs w:val="21"/>
+          <w:lang w:val="en-US"/>
+        </w:rPr>
+      </w:pPr>
+      <w:r>
+        <w:rPr>
+          <w:rFonts w:ascii="Source Sans Pro" w:hAnsi="Source Sans Pro"/>
+          <w:sz w:val="21"/>
+          <w:szCs w:val="21"/>
+          <w:lang w:val="en-US"/>
+        </w:rPr>
+        <w:t>Look ups aren’t navigable</w:t>
+      </w:r>
+    </w:p>
+    <w:p>
+      <w:pPr>
+        <w:pStyle w:val="ListParagraph"/>
+        <w:numPr>
+          <w:ilvl w:val="0"/>
+          <w:numId w:val="1"/>
+        </w:numPr>
+        <w:rPr>
+          <w:rFonts w:ascii="Source Sans Pro" w:hAnsi="Source Sans Pro"/>
+          <w:sz w:val="21"/>
+          <w:szCs w:val="21"/>
+          <w:lang w:val="en-US"/>
+        </w:rPr>
+      </w:pPr>
+      <w:r>
+        <w:rPr>
+          <w:rFonts w:ascii="Source Sans Pro" w:hAnsi="Source Sans Pro"/>
+          <w:sz w:val="21"/>
+          <w:szCs w:val="21"/>
+          <w:lang w:val="en-US"/>
+        </w:rPr>
+        <w:t>When the dialog is open, items in the background should no longer be accessible.</w:t>
       </w:r>
     </w:p>
     <w:p>
@@ -1597,7 +1842,131 @@
           <w:szCs w:val="36"/>
           <w:lang w:val="en-US"/>
         </w:rPr>
-        <w:lastRenderedPageBreak/>
+        <w:t>Tree</w:t>
+      </w:r>
+    </w:p>
+    <w:p>
+      <w:pPr>
+        <w:pStyle w:val="ListParagraph"/>
+        <w:numPr>
+          <w:ilvl w:val="0"/>
+          <w:numId w:val="1"/>
+        </w:numPr>
+        <w:rPr>
+          <w:rFonts w:ascii="Source Sans Pro" w:hAnsi="Source Sans Pro"/>
+          <w:sz w:val="21"/>
+          <w:szCs w:val="21"/>
+          <w:lang w:val="en-US"/>
+        </w:rPr>
+      </w:pPr>
+      <w:r>
+        <w:rPr>
+          <w:rFonts w:ascii="Source Sans Pro" w:hAnsi="Source Sans Pro"/>
+          <w:sz w:val="21"/>
+          <w:szCs w:val="21"/>
+          <w:lang w:val="en-US"/>
+        </w:rPr>
+        <w:t>Can’t access tree with only keyboard.</w:t>
+      </w:r>
+    </w:p>
+    <w:p>
+      <w:pPr>
+        <w:pStyle w:val="ListParagraph"/>
+        <w:numPr>
+          <w:ilvl w:val="0"/>
+          <w:numId w:val="1"/>
+        </w:numPr>
+        <w:rPr>
+          <w:rFonts w:ascii="Source Sans Pro" w:hAnsi="Source Sans Pro"/>
+          <w:sz w:val="21"/>
+          <w:szCs w:val="21"/>
+          <w:lang w:val="en-US"/>
+        </w:rPr>
+      </w:pPr>
+      <w:r>
+        <w:rPr>
+          <w:rFonts w:ascii="Source Sans Pro" w:hAnsi="Source Sans Pro"/>
+          <w:sz w:val="21"/>
+          <w:szCs w:val="21"/>
+          <w:lang w:val="en-US"/>
+        </w:rPr>
+        <w:t>Enter should bring up the dialog box.</w:t>
+      </w:r>
+    </w:p>
+    <w:p>
+      <w:pPr>
+        <w:pStyle w:val="ListParagraph"/>
+        <w:numPr>
+          <w:ilvl w:val="0"/>
+          <w:numId w:val="1"/>
+        </w:numPr>
+        <w:rPr>
+          <w:rFonts w:ascii="Source Sans Pro" w:hAnsi="Source Sans Pro"/>
+          <w:sz w:val="21"/>
+          <w:szCs w:val="21"/>
+          <w:lang w:val="en-US"/>
+        </w:rPr>
+      </w:pPr>
+      <w:r>
+        <w:rPr>
+          <w:rFonts w:ascii="Source Sans Pro" w:hAnsi="Source Sans Pro"/>
+          <w:sz w:val="21"/>
+          <w:szCs w:val="21"/>
+          <w:lang w:val="en-US"/>
+        </w:rPr>
+        <w:t>Space</w:t>
+      </w:r>
+      <w:r>
+        <w:rPr>
+          <w:rFonts w:ascii="Source Sans Pro" w:hAnsi="Source Sans Pro"/>
+          <w:sz w:val="21"/>
+          <w:szCs w:val="21"/>
+          <w:lang w:val="en-US"/>
+        </w:rPr>
+        <w:t>bar</w:t>
+      </w:r>
+      <w:r>
+        <w:rPr>
+          <w:rFonts w:ascii="Source Sans Pro" w:hAnsi="Source Sans Pro"/>
+          <w:sz w:val="21"/>
+          <w:szCs w:val="21"/>
+          <w:lang w:val="en-US"/>
+        </w:rPr>
+        <w:t xml:space="preserve"> to select</w:t>
+      </w:r>
+    </w:p>
+    <w:p>
+      <w:pPr>
+        <w:rPr>
+          <w:rFonts w:ascii="Source Sans Pro" w:hAnsi="Source Sans Pro"/>
+          <w:sz w:val="21"/>
+          <w:szCs w:val="21"/>
+          <w:lang w:val="en-US"/>
+        </w:rPr>
+      </w:pPr>
+    </w:p>
+    <w:p>
+      <w:pPr>
+        <w:rPr>
+          <w:rFonts w:ascii="Source Sans Pro" w:hAnsi="Source Sans Pro"/>
+          <w:b/>
+          <w:bCs/>
+          <w:color w:val="ED7D31" w:themeColor="accent2"/>
+          <w:sz w:val="36"/>
+          <w:szCs w:val="36"/>
+          <w:lang w:val="en-US"/>
+        </w:rPr>
+      </w:pPr>
+      <w:r>
+        <w:rPr>
+          <w:rFonts w:ascii="Source Sans Pro" w:hAnsi="Source Sans Pro"/>
+          <w:b/>
+          <w:bCs/>
+          <w:color w:val="ED7D31" w:themeColor="accent2"/>
+          <w:sz w:val="36"/>
+          <w:szCs w:val="36"/>
+          <w:lang w:val="en-US"/>
+        </w:rPr>
         <w:t>Cross Reference</w:t>
       </w:r>
     </w:p>
@@ -1652,7 +2021,7 @@
         <w:rFonts w:ascii="Arial" w:eastAsia="Times New Roman" w:hAnsi="Arial" w:cs="Arial" w:hint="default"/>
       </w:rPr>
     </w:lvl>
-    <w:lvl w:ilvl="1" w:tplc="08090003" w:tentative="1">
+    <w:lvl w:ilvl="1" w:tplc="08090003">
       <w:start w:val="1"/>
       <w:numFmt w:val="bullet"/>
       <w:lvlText w:val="o"/>
@@ -1768,7 +2137,7 @@
     </w:rPrDefault>
     <w:pPrDefault/>
   </w:docDefaults>
-  <w:latentStyles w:defLockedState="0" w:defUIPriority="99" w:defSemiHidden="0" w:defUnhideWhenUsed="0" w:defQFormat="0" w:count="377">
+  <w:latentStyles w:defLockedState="0" w:defUIPriority="99" w:defSemiHidden="0" w:defUnhideWhenUsed="0" w:defQFormat="0" w:count="376">
     <w:lsdException w:name="Normal" w:uiPriority="0" w:qFormat="1"/>
     <w:lsdException w:name="heading 1" w:uiPriority="9" w:qFormat="1"/>
     <w:lsdException w:name="heading 2" w:semiHidden="1" w:uiPriority="9" w:unhideWhenUsed="1" w:qFormat="1"/>
@@ -2145,7 +2514,6 @@
     <w:lsdException w:name="Hashtag" w:semiHidden="1" w:unhideWhenUsed="1"/>
     <w:lsdException w:name="Unresolved Mention" w:semiHidden="1" w:unhideWhenUsed="1"/>
     <w:lsdException w:name="Smart Link" w:semiHidden="1" w:unhideWhenUsed="1"/>
-    <w:lsdException w:name="Smart Link Error" w:semiHidden="1" w:unhideWhenUsed="1"/>
   </w:latentStyles>
   <w:style w:type="paragraph" w:default="1" w:styleId="Normal">
     <w:name w:val="Normal"/>

--- a/OKPlus/User Testing Plans/Keyboard and Web Accessibility/Documentation/Keyboard Issues.docx
+++ b/OKPlus/User Testing Plans/Keyboard and Web Accessibility/Documentation/Keyboard Issues.docx
@@ -115,7 +115,29 @@
             <w:szCs w:val="22"/>
             <w:u w:val="single"/>
           </w:rPr>
-          <w:t>https://www.w3.org/TR/wai-aria-practices/examples/menu-button/menu-button-actions.html</w:t>
+          <w:t>https://www.w3.org/TR/wai-aria-practices/examples/menu-button/menu-button-actio</w:t>
+        </w:r>
+        <w:bookmarkStart w:id="0" w:name="_GoBack"/>
+        <w:bookmarkEnd w:id="0"/>
+        <w:r>
+          <w:rPr>
+            <w:rFonts w:ascii="Source Sans Pro" w:hAnsi="Source Sans Pro"/>
+            <w:color w:val="171717" w:themeColor="background2" w:themeShade="1A"/>
+            <w:sz w:val="22"/>
+            <w:szCs w:val="22"/>
+            <w:u w:val="single"/>
+          </w:rPr>
+          <w:t>n</w:t>
+        </w:r>
+        <w:r>
+          <w:rPr>
+            <w:rFonts w:ascii="Source Sans Pro" w:hAnsi="Source Sans Pro"/>
+            <w:color w:val="171717" w:themeColor="background2" w:themeShade="1A"/>
+            <w:sz w:val="22"/>
+            <w:szCs w:val="22"/>
+            <w:u w:val="single"/>
+          </w:rPr>
+          <w:t>s.html</w:t>
         </w:r>
       </w:hyperlink>
     </w:p>
@@ -200,7 +222,7 @@
           <w:sz w:val="22"/>
           <w:szCs w:val="22"/>
         </w:rPr>
-        <w:t xml:space="preserve"> (Done)</w:t>
+        <w:t xml:space="preserve"> </w:t>
       </w:r>
     </w:p>
     <w:p>
@@ -901,9 +923,8 @@
           <w:szCs w:val="21"/>
           <w:lang w:val="en-US"/>
         </w:rPr>
-        <w:t xml:space="preserve"> </w:t>
-      </w:r>
-      <w:proofErr w:type="spellStart"/>
+        <w:t xml:space="preserve"> prio</w:t>
+      </w:r>
       <w:r>
         <w:rPr>
           <w:rFonts w:ascii="Source Sans Pro" w:hAnsi="Source Sans Pro" w:cs="Arial"/>
@@ -912,9 +933,8 @@
           <w:szCs w:val="21"/>
           <w:lang w:val="en-US"/>
         </w:rPr>
-        <w:t>prioity</w:t>
-      </w:r>
-      <w:proofErr w:type="spellEnd"/>
+        <w:t>r</w:t>
+      </w:r>
       <w:r>
         <w:rPr>
           <w:rFonts w:ascii="Source Sans Pro" w:hAnsi="Source Sans Pro" w:cs="Arial"/>
@@ -923,7 +943,7 @@
           <w:szCs w:val="21"/>
           <w:lang w:val="en-US"/>
         </w:rPr>
-        <w:t xml:space="preserve"> – needs more research</w:t>
+        <w:t>ity – needs more research</w:t>
       </w:r>
       <w:r>
         <w:rPr>
@@ -1521,7 +1541,25 @@
           <w:szCs w:val="21"/>
           <w:lang w:val="en-US"/>
         </w:rPr>
-        <w:t xml:space="preserve"> access the dialog from a cell.</w:t>
+        <w:t xml:space="preserve"> access the dialog from a cell</w:t>
+      </w:r>
+      <w:r>
+        <w:rPr>
+          <w:rFonts w:ascii="Source Sans Pro" w:hAnsi="Source Sans Pro"/>
+          <w:sz w:val="21"/>
+          <w:szCs w:val="21"/>
+          <w:lang w:val="en-US"/>
+        </w:rPr>
+        <w:t xml:space="preserve"> when pressing enter</w:t>
+      </w:r>
+      <w:r>
+        <w:rPr>
+          <w:rFonts w:ascii="Source Sans Pro" w:hAnsi="Source Sans Pro"/>
+          <w:sz w:val="21"/>
+          <w:szCs w:val="21"/>
+          <w:lang w:val="en-US"/>
+        </w:rPr>
+        <w:t>.</w:t>
       </w:r>
     </w:p>
     <w:p>
@@ -1634,8 +1672,6 @@
         </w:rPr>
         <w:t>Tab again to activate the tab pane and focus on the first item.</w:t>
       </w:r>
-      <w:bookmarkStart w:id="0" w:name="_GoBack"/>
-      <w:bookmarkEnd w:id="0"/>
     </w:p>
     <w:p>
       <w:pPr>

--- a/OKPlus/User Testing Plans/Keyboard and Web Accessibility/Documentation/Keyboard Issues.docx
+++ b/OKPlus/User Testing Plans/Keyboard and Web Accessibility/Documentation/Keyboard Issues.docx
@@ -115,29 +115,7 @@
             <w:szCs w:val="22"/>
             <w:u w:val="single"/>
           </w:rPr>
-          <w:t>https://www.w3.org/TR/wai-aria-practices/examples/menu-button/menu-button-actio</w:t>
-        </w:r>
-        <w:bookmarkStart w:id="0" w:name="_GoBack"/>
-        <w:bookmarkEnd w:id="0"/>
-        <w:r>
-          <w:rPr>
-            <w:rFonts w:ascii="Source Sans Pro" w:hAnsi="Source Sans Pro"/>
-            <w:color w:val="171717" w:themeColor="background2" w:themeShade="1A"/>
-            <w:sz w:val="22"/>
-            <w:szCs w:val="22"/>
-            <w:u w:val="single"/>
-          </w:rPr>
-          <w:t>n</w:t>
-        </w:r>
-        <w:r>
-          <w:rPr>
-            <w:rFonts w:ascii="Source Sans Pro" w:hAnsi="Source Sans Pro"/>
-            <w:color w:val="171717" w:themeColor="background2" w:themeShade="1A"/>
-            <w:sz w:val="22"/>
-            <w:szCs w:val="22"/>
-            <w:u w:val="single"/>
-          </w:rPr>
-          <w:t>s.html</w:t>
+          <w:t>https://www.w3.org/TR/wai-aria-practices/examples/menu-button/menu-button-actions.html</w:t>
         </w:r>
       </w:hyperlink>
     </w:p>
@@ -517,12 +495,12 @@
       <w:r>
         <w:rPr>
           <w:rFonts w:ascii="Source Sans Pro" w:hAnsi="Source Sans Pro" w:cs="Arial"/>
-          <w:color w:val="FF0000"/>
-          <w:sz w:val="21"/>
-          <w:szCs w:val="21"/>
-          <w:lang w:val="en-US"/>
-        </w:rPr>
-        <w:t>Ashton</w:t>
+          <w:color w:val="00B050"/>
+          <w:sz w:val="21"/>
+          <w:szCs w:val="21"/>
+          <w:lang w:val="en-US"/>
+        </w:rPr>
+        <w:t>Done</w:t>
       </w:r>
     </w:p>
     <w:p>
@@ -558,7 +536,19 @@
           <w:szCs w:val="21"/>
           <w:lang w:val="en-US"/>
         </w:rPr>
-        <w:t>navigable</w:t>
+        <w:t>navig</w:t>
+      </w:r>
+      <w:bookmarkStart w:id="0" w:name="_GoBack"/>
+      <w:bookmarkEnd w:id="0"/>
+      <w:r>
+        <w:rPr>
+          <w:rFonts w:ascii="Source Sans Pro" w:hAnsi="Source Sans Pro" w:cs="Arial"/>
+          <w:color w:val="262626" w:themeColor="text1" w:themeTint="D9"/>
+          <w:sz w:val="21"/>
+          <w:szCs w:val="21"/>
+          <w:lang w:val="en-US"/>
+        </w:rPr>
+        <w:t>able</w:t>
       </w:r>
       <w:r>
         <w:rPr>
